--- a/lesson4/lesson4.docx
+++ b/lesson4/lesson4.docx
@@ -702,6 +702,60 @@
           <w:lang w:val="en-US"/>
         </w:rPr>
       </w:pPr>
+      <w:r>
+        <w:rPr>
+          <w:rFonts w:cstheme="minorHAnsi"/>
+          <w:noProof/>
+          <w:sz w:val="28"/>
+          <w:szCs w:val="28"/>
+          <w:lang w:eastAsia="ru-RU"/>
+        </w:rPr>
+        <w:drawing>
+          <wp:inline distT="0" distB="0" distL="0" distR="0">
+            <wp:extent cx="5940425" cy="3338948"/>
+            <wp:effectExtent l="19050" t="0" r="3175" b="0"/>
+            <wp:docPr id="3" name="Рисунок 3"/>
+            <wp:cNvGraphicFramePr>
+              <a:graphicFrameLocks xmlns:a="http://schemas.openxmlformats.org/drawingml/2006/main" noChangeAspect="1"/>
+            </wp:cNvGraphicFramePr>
+            <a:graphic xmlns:a="http://schemas.openxmlformats.org/drawingml/2006/main">
+              <a:graphicData uri="http://schemas.openxmlformats.org/drawingml/2006/picture">
+                <pic:pic xmlns:pic="http://schemas.openxmlformats.org/drawingml/2006/picture">
+                  <pic:nvPicPr>
+                    <pic:cNvPr id="0" name="Picture 3"/>
+                    <pic:cNvPicPr>
+                      <a:picLocks noChangeAspect="1" noChangeArrowheads="1"/>
+                    </pic:cNvPicPr>
+                  </pic:nvPicPr>
+                  <pic:blipFill>
+                    <a:blip r:embed="rId7" cstate="print"/>
+                    <a:srcRect/>
+                    <a:stretch>
+                      <a:fillRect/>
+                    </a:stretch>
+                  </pic:blipFill>
+                  <pic:spPr bwMode="auto">
+                    <a:xfrm>
+                      <a:off x="0" y="0"/>
+                      <a:ext cx="5940425" cy="3338948"/>
+                    </a:xfrm>
+                    <a:prstGeom prst="rect">
+                      <a:avLst/>
+                    </a:prstGeom>
+                    <a:noFill/>
+                    <a:ln w="9525">
+                      <a:noFill/>
+                      <a:miter lim="800000"/>
+                      <a:headEnd/>
+                      <a:tailEnd/>
+                    </a:ln>
+                  </pic:spPr>
+                </pic:pic>
+              </a:graphicData>
+            </a:graphic>
+          </wp:inline>
+        </w:drawing>
+      </w:r>
     </w:p>
     <w:p>
       <w:pPr>
@@ -725,6 +779,61 @@
           <w:lang w:val="en-US"/>
         </w:rPr>
       </w:pPr>
+      <w:r>
+        <w:rPr>
+          <w:rFonts w:cstheme="minorHAnsi"/>
+          <w:noProof/>
+          <w:sz w:val="28"/>
+          <w:szCs w:val="28"/>
+          <w:lang w:eastAsia="ru-RU"/>
+        </w:rPr>
+        <w:lastRenderedPageBreak/>
+        <w:drawing>
+          <wp:inline distT="0" distB="0" distL="0" distR="0">
+            <wp:extent cx="5940425" cy="3338948"/>
+            <wp:effectExtent l="19050" t="0" r="3175" b="0"/>
+            <wp:docPr id="6" name="Рисунок 6"/>
+            <wp:cNvGraphicFramePr>
+              <a:graphicFrameLocks xmlns:a="http://schemas.openxmlformats.org/drawingml/2006/main" noChangeAspect="1"/>
+            </wp:cNvGraphicFramePr>
+            <a:graphic xmlns:a="http://schemas.openxmlformats.org/drawingml/2006/main">
+              <a:graphicData uri="http://schemas.openxmlformats.org/drawingml/2006/picture">
+                <pic:pic xmlns:pic="http://schemas.openxmlformats.org/drawingml/2006/picture">
+                  <pic:nvPicPr>
+                    <pic:cNvPr id="0" name="Picture 6"/>
+                    <pic:cNvPicPr>
+                      <a:picLocks noChangeAspect="1" noChangeArrowheads="1"/>
+                    </pic:cNvPicPr>
+                  </pic:nvPicPr>
+                  <pic:blipFill>
+                    <a:blip r:embed="rId8" cstate="print"/>
+                    <a:srcRect/>
+                    <a:stretch>
+                      <a:fillRect/>
+                    </a:stretch>
+                  </pic:blipFill>
+                  <pic:spPr bwMode="auto">
+                    <a:xfrm>
+                      <a:off x="0" y="0"/>
+                      <a:ext cx="5940425" cy="3338948"/>
+                    </a:xfrm>
+                    <a:prstGeom prst="rect">
+                      <a:avLst/>
+                    </a:prstGeom>
+                    <a:noFill/>
+                    <a:ln w="9525">
+                      <a:noFill/>
+                      <a:miter lim="800000"/>
+                      <a:headEnd/>
+                      <a:tailEnd/>
+                    </a:ln>
+                  </pic:spPr>
+                </pic:pic>
+              </a:graphicData>
+            </a:graphic>
+          </wp:inline>
+        </w:drawing>
+      </w:r>
     </w:p>
     <w:p>
       <w:pPr>
@@ -745,23 +854,68 @@
           <w:rFonts w:cstheme="minorHAnsi"/>
           <w:sz w:val="28"/>
           <w:szCs w:val="28"/>
-        </w:rPr>
-      </w:pPr>
-    </w:p>
-    <w:p>
-      <w:pPr>
-        <w:spacing w:line="240" w:lineRule="auto"/>
-        <w:rPr>
-          <w:rFonts w:cstheme="minorHAnsi"/>
-          <w:sz w:val="28"/>
-          <w:szCs w:val="28"/>
           <w:lang w:val="en-US"/>
         </w:rPr>
       </w:pPr>
-    </w:p>
-    <w:p>
-      <w:pPr>
-        <w:spacing w:line="240" w:lineRule="auto"/>
+      <w:r>
+        <w:rPr>
+          <w:rFonts w:cstheme="minorHAnsi"/>
+          <w:noProof/>
+          <w:sz w:val="28"/>
+          <w:szCs w:val="28"/>
+          <w:lang w:eastAsia="ru-RU"/>
+        </w:rPr>
+        <w:drawing>
+          <wp:inline distT="0" distB="0" distL="0" distR="0">
+            <wp:extent cx="5940425" cy="3338948"/>
+            <wp:effectExtent l="19050" t="0" r="3175" b="0"/>
+            <wp:docPr id="9" name="Рисунок 9"/>
+            <wp:cNvGraphicFramePr>
+              <a:graphicFrameLocks xmlns:a="http://schemas.openxmlformats.org/drawingml/2006/main" noChangeAspect="1"/>
+            </wp:cNvGraphicFramePr>
+            <a:graphic xmlns:a="http://schemas.openxmlformats.org/drawingml/2006/main">
+              <a:graphicData uri="http://schemas.openxmlformats.org/drawingml/2006/picture">
+                <pic:pic xmlns:pic="http://schemas.openxmlformats.org/drawingml/2006/picture">
+                  <pic:nvPicPr>
+                    <pic:cNvPr id="0" name="Picture 9"/>
+                    <pic:cNvPicPr>
+                      <a:picLocks noChangeAspect="1" noChangeArrowheads="1"/>
+                    </pic:cNvPicPr>
+                  </pic:nvPicPr>
+                  <pic:blipFill>
+                    <a:blip r:embed="rId9" cstate="print"/>
+                    <a:srcRect/>
+                    <a:stretch>
+                      <a:fillRect/>
+                    </a:stretch>
+                  </pic:blipFill>
+                  <pic:spPr bwMode="auto">
+                    <a:xfrm>
+                      <a:off x="0" y="0"/>
+                      <a:ext cx="5940425" cy="3338948"/>
+                    </a:xfrm>
+                    <a:prstGeom prst="rect">
+                      <a:avLst/>
+                    </a:prstGeom>
+                    <a:noFill/>
+                    <a:ln w="9525">
+                      <a:noFill/>
+                      <a:miter lim="800000"/>
+                      <a:headEnd/>
+                      <a:tailEnd/>
+                    </a:ln>
+                  </pic:spPr>
+                </pic:pic>
+              </a:graphicData>
+            </a:graphic>
+          </wp:inline>
+        </w:drawing>
+      </w:r>
+    </w:p>
+    <w:p>
+      <w:pPr>
+        <w:spacing w:line="240" w:lineRule="auto"/>
+        <w:jc w:val="center"/>
         <w:rPr>
           <w:rFonts w:cstheme="minorHAnsi"/>
           <w:sz w:val="28"/>
@@ -773,6 +927,7 @@
     <w:p>
       <w:pPr>
         <w:spacing w:line="240" w:lineRule="auto"/>
+        <w:jc w:val="center"/>
         <w:rPr>
           <w:rFonts w:cstheme="minorHAnsi"/>
           <w:sz w:val="28"/>
@@ -780,6 +935,61 @@
           <w:lang w:val="en-US"/>
         </w:rPr>
       </w:pPr>
+      <w:r>
+        <w:rPr>
+          <w:rFonts w:cstheme="minorHAnsi"/>
+          <w:noProof/>
+          <w:sz w:val="28"/>
+          <w:szCs w:val="28"/>
+          <w:lang w:eastAsia="ru-RU"/>
+        </w:rPr>
+        <w:lastRenderedPageBreak/>
+        <w:drawing>
+          <wp:inline distT="0" distB="0" distL="0" distR="0">
+            <wp:extent cx="5940425" cy="3338948"/>
+            <wp:effectExtent l="19050" t="0" r="3175" b="0"/>
+            <wp:docPr id="12" name="Рисунок 12"/>
+            <wp:cNvGraphicFramePr>
+              <a:graphicFrameLocks xmlns:a="http://schemas.openxmlformats.org/drawingml/2006/main" noChangeAspect="1"/>
+            </wp:cNvGraphicFramePr>
+            <a:graphic xmlns:a="http://schemas.openxmlformats.org/drawingml/2006/main">
+              <a:graphicData uri="http://schemas.openxmlformats.org/drawingml/2006/picture">
+                <pic:pic xmlns:pic="http://schemas.openxmlformats.org/drawingml/2006/picture">
+                  <pic:nvPicPr>
+                    <pic:cNvPr id="0" name="Picture 12"/>
+                    <pic:cNvPicPr>
+                      <a:picLocks noChangeAspect="1" noChangeArrowheads="1"/>
+                    </pic:cNvPicPr>
+                  </pic:nvPicPr>
+                  <pic:blipFill>
+                    <a:blip r:embed="rId10" cstate="print"/>
+                    <a:srcRect/>
+                    <a:stretch>
+                      <a:fillRect/>
+                    </a:stretch>
+                  </pic:blipFill>
+                  <pic:spPr bwMode="auto">
+                    <a:xfrm>
+                      <a:off x="0" y="0"/>
+                      <a:ext cx="5940425" cy="3338948"/>
+                    </a:xfrm>
+                    <a:prstGeom prst="rect">
+                      <a:avLst/>
+                    </a:prstGeom>
+                    <a:noFill/>
+                    <a:ln w="9525">
+                      <a:noFill/>
+                      <a:miter lim="800000"/>
+                      <a:headEnd/>
+                      <a:tailEnd/>
+                    </a:ln>
+                  </pic:spPr>
+                </pic:pic>
+              </a:graphicData>
+            </a:graphic>
+          </wp:inline>
+        </w:drawing>
+      </w:r>
     </w:p>
     <w:p>
       <w:pPr>
@@ -802,6 +1012,60 @@
           <w:lang w:val="en-US"/>
         </w:rPr>
       </w:pPr>
+      <w:r>
+        <w:rPr>
+          <w:rFonts w:cstheme="minorHAnsi"/>
+          <w:noProof/>
+          <w:sz w:val="28"/>
+          <w:szCs w:val="28"/>
+          <w:lang w:eastAsia="ru-RU"/>
+        </w:rPr>
+        <w:drawing>
+          <wp:inline distT="0" distB="0" distL="0" distR="0">
+            <wp:extent cx="5940425" cy="3338948"/>
+            <wp:effectExtent l="19050" t="0" r="3175" b="0"/>
+            <wp:docPr id="15" name="Рисунок 15"/>
+            <wp:cNvGraphicFramePr>
+              <a:graphicFrameLocks xmlns:a="http://schemas.openxmlformats.org/drawingml/2006/main" noChangeAspect="1"/>
+            </wp:cNvGraphicFramePr>
+            <a:graphic xmlns:a="http://schemas.openxmlformats.org/drawingml/2006/main">
+              <a:graphicData uri="http://schemas.openxmlformats.org/drawingml/2006/picture">
+                <pic:pic xmlns:pic="http://schemas.openxmlformats.org/drawingml/2006/picture">
+                  <pic:nvPicPr>
+                    <pic:cNvPr id="0" name="Picture 15"/>
+                    <pic:cNvPicPr>
+                      <a:picLocks noChangeAspect="1" noChangeArrowheads="1"/>
+                    </pic:cNvPicPr>
+                  </pic:nvPicPr>
+                  <pic:blipFill>
+                    <a:blip r:embed="rId11" cstate="print"/>
+                    <a:srcRect/>
+                    <a:stretch>
+                      <a:fillRect/>
+                    </a:stretch>
+                  </pic:blipFill>
+                  <pic:spPr bwMode="auto">
+                    <a:xfrm>
+                      <a:off x="0" y="0"/>
+                      <a:ext cx="5940425" cy="3338948"/>
+                    </a:xfrm>
+                    <a:prstGeom prst="rect">
+                      <a:avLst/>
+                    </a:prstGeom>
+                    <a:noFill/>
+                    <a:ln w="9525">
+                      <a:noFill/>
+                      <a:miter lim="800000"/>
+                      <a:headEnd/>
+                      <a:tailEnd/>
+                    </a:ln>
+                  </pic:spPr>
+                </pic:pic>
+              </a:graphicData>
+            </a:graphic>
+          </wp:inline>
+        </w:drawing>
+      </w:r>
     </w:p>
     <w:p>
       <w:pPr>
@@ -824,6 +1088,61 @@
           <w:lang w:val="en-US"/>
         </w:rPr>
       </w:pPr>
+      <w:r>
+        <w:rPr>
+          <w:rFonts w:cstheme="minorHAnsi"/>
+          <w:noProof/>
+          <w:sz w:val="28"/>
+          <w:szCs w:val="28"/>
+          <w:lang w:eastAsia="ru-RU"/>
+        </w:rPr>
+        <w:lastRenderedPageBreak/>
+        <w:drawing>
+          <wp:inline distT="0" distB="0" distL="0" distR="0">
+            <wp:extent cx="5940425" cy="3341037"/>
+            <wp:effectExtent l="19050" t="0" r="3175" b="0"/>
+            <wp:docPr id="18" name="Рисунок 18"/>
+            <wp:cNvGraphicFramePr>
+              <a:graphicFrameLocks xmlns:a="http://schemas.openxmlformats.org/drawingml/2006/main" noChangeAspect="1"/>
+            </wp:cNvGraphicFramePr>
+            <a:graphic xmlns:a="http://schemas.openxmlformats.org/drawingml/2006/main">
+              <a:graphicData uri="http://schemas.openxmlformats.org/drawingml/2006/picture">
+                <pic:pic xmlns:pic="http://schemas.openxmlformats.org/drawingml/2006/picture">
+                  <pic:nvPicPr>
+                    <pic:cNvPr id="0" name="Picture 18"/>
+                    <pic:cNvPicPr>
+                      <a:picLocks noChangeAspect="1" noChangeArrowheads="1"/>
+                    </pic:cNvPicPr>
+                  </pic:nvPicPr>
+                  <pic:blipFill>
+                    <a:blip r:embed="rId12" cstate="print"/>
+                    <a:srcRect/>
+                    <a:stretch>
+                      <a:fillRect/>
+                    </a:stretch>
+                  </pic:blipFill>
+                  <pic:spPr bwMode="auto">
+                    <a:xfrm>
+                      <a:off x="0" y="0"/>
+                      <a:ext cx="5940425" cy="3341037"/>
+                    </a:xfrm>
+                    <a:prstGeom prst="rect">
+                      <a:avLst/>
+                    </a:prstGeom>
+                    <a:noFill/>
+                    <a:ln w="9525">
+                      <a:noFill/>
+                      <a:miter lim="800000"/>
+                      <a:headEnd/>
+                      <a:tailEnd/>
+                    </a:ln>
+                  </pic:spPr>
+                </pic:pic>
+              </a:graphicData>
+            </a:graphic>
+          </wp:inline>
+        </w:drawing>
+      </w:r>
     </w:p>
     <w:p>
       <w:pPr>
@@ -846,6 +1165,60 @@
           <w:lang w:val="en-US"/>
         </w:rPr>
       </w:pPr>
+      <w:r>
+        <w:rPr>
+          <w:rFonts w:cstheme="minorHAnsi"/>
+          <w:noProof/>
+          <w:sz w:val="28"/>
+          <w:szCs w:val="28"/>
+          <w:lang w:eastAsia="ru-RU"/>
+        </w:rPr>
+        <w:drawing>
+          <wp:inline distT="0" distB="0" distL="0" distR="0">
+            <wp:extent cx="5940425" cy="3338948"/>
+            <wp:effectExtent l="19050" t="0" r="3175" b="0"/>
+            <wp:docPr id="21" name="Рисунок 21"/>
+            <wp:cNvGraphicFramePr>
+              <a:graphicFrameLocks xmlns:a="http://schemas.openxmlformats.org/drawingml/2006/main" noChangeAspect="1"/>
+            </wp:cNvGraphicFramePr>
+            <a:graphic xmlns:a="http://schemas.openxmlformats.org/drawingml/2006/main">
+              <a:graphicData uri="http://schemas.openxmlformats.org/drawingml/2006/picture">
+                <pic:pic xmlns:pic="http://schemas.openxmlformats.org/drawingml/2006/picture">
+                  <pic:nvPicPr>
+                    <pic:cNvPr id="0" name="Picture 21"/>
+                    <pic:cNvPicPr>
+                      <a:picLocks noChangeAspect="1" noChangeArrowheads="1"/>
+                    </pic:cNvPicPr>
+                  </pic:nvPicPr>
+                  <pic:blipFill>
+                    <a:blip r:embed="rId13" cstate="print"/>
+                    <a:srcRect/>
+                    <a:stretch>
+                      <a:fillRect/>
+                    </a:stretch>
+                  </pic:blipFill>
+                  <pic:spPr bwMode="auto">
+                    <a:xfrm>
+                      <a:off x="0" y="0"/>
+                      <a:ext cx="5940425" cy="3338948"/>
+                    </a:xfrm>
+                    <a:prstGeom prst="rect">
+                      <a:avLst/>
+                    </a:prstGeom>
+                    <a:noFill/>
+                    <a:ln w="9525">
+                      <a:noFill/>
+                      <a:miter lim="800000"/>
+                      <a:headEnd/>
+                      <a:tailEnd/>
+                    </a:ln>
+                  </pic:spPr>
+                </pic:pic>
+              </a:graphicData>
+            </a:graphic>
+          </wp:inline>
+        </w:drawing>
+      </w:r>
     </w:p>
     <w:p>
       <w:pPr>
@@ -865,57 +1238,239 @@
           <w:rFonts w:cstheme="minorHAnsi"/>
           <w:sz w:val="28"/>
           <w:szCs w:val="28"/>
+        </w:rPr>
+      </w:pPr>
+      <w:r>
+        <w:rPr>
+          <w:rFonts w:cstheme="minorHAnsi"/>
+          <w:sz w:val="28"/>
+          <w:szCs w:val="28"/>
+        </w:rPr>
+        <w:t>К решению приложены файл</w:t>
+      </w:r>
+      <w:r>
+        <w:rPr>
+          <w:rFonts w:cstheme="minorHAnsi"/>
+          <w:sz w:val="28"/>
+          <w:szCs w:val="28"/>
+        </w:rPr>
+        <w:t>ы</w:t>
+      </w:r>
+      <w:r>
+        <w:rPr>
+          <w:rFonts w:cstheme="minorHAnsi"/>
+          <w:sz w:val="28"/>
+          <w:szCs w:val="28"/>
+        </w:rPr>
+        <w:t>:</w:t>
+      </w:r>
+    </w:p>
+    <w:p>
+      <w:pPr>
+        <w:spacing w:line="240" w:lineRule="auto"/>
+        <w:rPr>
+          <w:rFonts w:cstheme="minorHAnsi"/>
+          <w:sz w:val="28"/>
+          <w:szCs w:val="28"/>
+        </w:rPr>
+      </w:pPr>
+      <w:r>
+        <w:rPr>
+          <w:rFonts w:cstheme="minorHAnsi"/>
+          <w:sz w:val="28"/>
+          <w:szCs w:val="28"/>
+        </w:rPr>
+        <w:t>«</w:t>
+      </w:r>
+      <w:r>
+        <w:rPr>
+          <w:rFonts w:cstheme="minorHAnsi"/>
+          <w:sz w:val="28"/>
+          <w:szCs w:val="28"/>
+        </w:rPr>
+        <w:t>lesson</w:t>
+      </w:r>
+      <w:r>
+        <w:rPr>
+          <w:rFonts w:cstheme="minorHAnsi"/>
+          <w:sz w:val="28"/>
+          <w:szCs w:val="28"/>
+        </w:rPr>
+        <w:t>4</w:t>
+      </w:r>
+      <w:r>
+        <w:rPr>
+          <w:rFonts w:cstheme="minorHAnsi"/>
+          <w:sz w:val="28"/>
+          <w:szCs w:val="28"/>
+        </w:rPr>
+        <w:t>.ipynb</w:t>
+      </w:r>
+      <w:r>
+        <w:rPr>
+          <w:rFonts w:cstheme="minorHAnsi"/>
+          <w:sz w:val="28"/>
+          <w:szCs w:val="28"/>
+        </w:rPr>
+        <w:t xml:space="preserve">» для </w:t>
+      </w:r>
+      <w:r>
+        <w:rPr>
+          <w:rFonts w:cstheme="minorHAnsi"/>
+          <w:sz w:val="28"/>
+          <w:szCs w:val="28"/>
           <w:lang w:val="en-US"/>
         </w:rPr>
-      </w:pPr>
-    </w:p>
-    <w:p>
-      <w:pPr>
-        <w:spacing w:line="240" w:lineRule="auto"/>
+        <w:t>Google</w:t>
+      </w:r>
+      <w:r>
+        <w:rPr>
+          <w:rFonts w:cstheme="minorHAnsi"/>
+          <w:sz w:val="28"/>
+          <w:szCs w:val="28"/>
+        </w:rPr>
+        <w:t xml:space="preserve"> </w:t>
+      </w:r>
+      <w:proofErr w:type="spellStart"/>
+      <w:r>
         <w:rPr>
           <w:rFonts w:cstheme="minorHAnsi"/>
           <w:sz w:val="28"/>
           <w:szCs w:val="28"/>
           <w:lang w:val="en-US"/>
         </w:rPr>
-      </w:pPr>
-    </w:p>
-    <w:p>
-      <w:pPr>
-        <w:spacing w:line="240" w:lineRule="auto"/>
+        <w:t>Colab</w:t>
+      </w:r>
+      <w:proofErr w:type="spellEnd"/>
+    </w:p>
+    <w:p>
+      <w:pPr>
+        <w:spacing w:line="240" w:lineRule="auto"/>
+        <w:rPr>
+          <w:rFonts w:cstheme="minorHAnsi"/>
+          <w:sz w:val="28"/>
+          <w:szCs w:val="28"/>
+        </w:rPr>
+      </w:pPr>
+      <w:r>
+        <w:rPr>
+          <w:rFonts w:cstheme="minorHAnsi"/>
+          <w:sz w:val="28"/>
+          <w:szCs w:val="28"/>
+        </w:rPr>
+        <w:t>«</w:t>
+      </w:r>
+      <w:r>
+        <w:rPr>
+          <w:rFonts w:cstheme="minorHAnsi"/>
+          <w:sz w:val="28"/>
+          <w:szCs w:val="28"/>
+        </w:rPr>
+        <w:t>lesson</w:t>
+      </w:r>
+      <w:r>
+        <w:rPr>
+          <w:rFonts w:cstheme="minorHAnsi"/>
+          <w:sz w:val="28"/>
+          <w:szCs w:val="28"/>
+        </w:rPr>
+        <w:t>4</w:t>
+      </w:r>
+      <w:r>
+        <w:rPr>
+          <w:rFonts w:cstheme="minorHAnsi"/>
+          <w:sz w:val="28"/>
+          <w:szCs w:val="28"/>
+        </w:rPr>
+        <w:t>.py</w:t>
+      </w:r>
+      <w:r>
+        <w:rPr>
+          <w:rFonts w:cstheme="minorHAnsi"/>
+          <w:sz w:val="28"/>
+          <w:szCs w:val="28"/>
+        </w:rPr>
+        <w:t xml:space="preserve">» исходный код для </w:t>
+      </w:r>
+      <w:r>
         <w:rPr>
           <w:rFonts w:cstheme="minorHAnsi"/>
           <w:sz w:val="28"/>
           <w:szCs w:val="28"/>
           <w:lang w:val="en-US"/>
         </w:rPr>
-      </w:pPr>
-    </w:p>
-    <w:p>
-      <w:pPr>
-        <w:spacing w:line="240" w:lineRule="auto"/>
-        <w:rPr>
-          <w:rFonts w:cstheme="minorHAnsi"/>
-          <w:sz w:val="28"/>
-          <w:szCs w:val="28"/>
-        </w:rPr>
-      </w:pPr>
-      <w:r>
-        <w:rPr>
-          <w:rFonts w:cstheme="minorHAnsi"/>
-          <w:sz w:val="28"/>
-          <w:szCs w:val="28"/>
-        </w:rPr>
-        <w:t>К решению приложены файл</w:t>
-      </w:r>
-      <w:r>
-        <w:rPr>
-          <w:rFonts w:cstheme="minorHAnsi"/>
-          <w:sz w:val="28"/>
-          <w:szCs w:val="28"/>
-        </w:rPr>
-        <w:t>ы</w:t>
-      </w:r>
+        <w:t>Python</w:t>
+      </w:r>
+    </w:p>
+    <w:p>
+      <w:pPr>
+        <w:spacing w:line="240" w:lineRule="auto"/>
+        <w:rPr>
+          <w:rFonts w:cstheme="minorHAnsi"/>
+          <w:sz w:val="28"/>
+          <w:szCs w:val="28"/>
+        </w:rPr>
+      </w:pPr>
+      <w:r>
+        <w:rPr>
+          <w:rFonts w:cstheme="minorHAnsi"/>
+          <w:sz w:val="28"/>
+          <w:szCs w:val="28"/>
+        </w:rPr>
+        <w:t>Ссылка</w:t>
+      </w:r>
+      <w:r>
+        <w:rPr>
+          <w:rFonts w:cstheme="minorHAnsi"/>
+          <w:sz w:val="28"/>
+          <w:szCs w:val="28"/>
+        </w:rPr>
+        <w:t xml:space="preserve"> </w:t>
+      </w:r>
+      <w:r>
+        <w:rPr>
+          <w:rFonts w:cstheme="minorHAnsi"/>
+          <w:sz w:val="28"/>
+          <w:szCs w:val="28"/>
+        </w:rPr>
+        <w:t>на</w:t>
+      </w:r>
+      <w:r>
+        <w:rPr>
+          <w:rFonts w:cstheme="minorHAnsi"/>
+          <w:sz w:val="28"/>
+          <w:szCs w:val="28"/>
+        </w:rPr>
+        <w:t xml:space="preserve"> </w:t>
+      </w:r>
+      <w:r>
+        <w:rPr>
+          <w:rFonts w:cstheme="minorHAnsi"/>
+          <w:sz w:val="28"/>
+          <w:szCs w:val="28"/>
+          <w:lang w:val="en-US"/>
+        </w:rPr>
+        <w:t>Notebook</w:t>
+      </w:r>
+      <w:r>
+        <w:rPr>
+          <w:rFonts w:cstheme="minorHAnsi"/>
+          <w:sz w:val="28"/>
+          <w:szCs w:val="28"/>
+        </w:rPr>
+        <w:t xml:space="preserve"> </w:t>
+      </w:r>
+      <w:proofErr w:type="spellStart"/>
+      <w:r>
+        <w:rPr>
+          <w:rFonts w:cstheme="minorHAnsi"/>
+          <w:sz w:val="28"/>
+          <w:szCs w:val="28"/>
+          <w:lang w:val="en-US"/>
+        </w:rPr>
+        <w:t>Colab</w:t>
+      </w:r>
+      <w:proofErr w:type="spellEnd"/>
       <w:r>
         <w:rPr>
           <w:rFonts w:cstheme="minorHAnsi"/>
@@ -934,222 +1489,7 @@
           <w:szCs w:val="28"/>
         </w:rPr>
       </w:pPr>
-      <w:r>
-        <w:rPr>
-          <w:rFonts w:cstheme="minorHAnsi"/>
-          <w:sz w:val="28"/>
-          <w:szCs w:val="28"/>
-        </w:rPr>
-        <w:t>«</w:t>
-      </w:r>
-      <w:r>
-        <w:rPr>
-          <w:rFonts w:cstheme="minorHAnsi"/>
-          <w:sz w:val="28"/>
-          <w:szCs w:val="28"/>
-        </w:rPr>
-        <w:t>lesson</w:t>
-      </w:r>
-      <w:r>
-        <w:rPr>
-          <w:rFonts w:cstheme="minorHAnsi"/>
-          <w:sz w:val="28"/>
-          <w:szCs w:val="28"/>
-        </w:rPr>
-        <w:t>4</w:t>
-      </w:r>
-      <w:r>
-        <w:rPr>
-          <w:rFonts w:cstheme="minorHAnsi"/>
-          <w:sz w:val="28"/>
-          <w:szCs w:val="28"/>
-        </w:rPr>
-        <w:t>.ipynb</w:t>
-      </w:r>
-      <w:r>
-        <w:rPr>
-          <w:rFonts w:cstheme="minorHAnsi"/>
-          <w:sz w:val="28"/>
-          <w:szCs w:val="28"/>
-        </w:rPr>
-        <w:t xml:space="preserve">» для </w:t>
-      </w:r>
-      <w:r>
-        <w:rPr>
-          <w:rFonts w:cstheme="minorHAnsi"/>
-          <w:sz w:val="28"/>
-          <w:szCs w:val="28"/>
-          <w:lang w:val="en-US"/>
-        </w:rPr>
-        <w:t>Google</w:t>
-      </w:r>
-      <w:r>
-        <w:rPr>
-          <w:rFonts w:cstheme="minorHAnsi"/>
-          <w:sz w:val="28"/>
-          <w:szCs w:val="28"/>
-        </w:rPr>
-        <w:t xml:space="preserve"> </w:t>
-      </w:r>
-      <w:proofErr w:type="spellStart"/>
-      <w:r>
-        <w:rPr>
-          <w:rFonts w:cstheme="minorHAnsi"/>
-          <w:sz w:val="28"/>
-          <w:szCs w:val="28"/>
-          <w:lang w:val="en-US"/>
-        </w:rPr>
-        <w:t>Colab</w:t>
-      </w:r>
-      <w:proofErr w:type="spellEnd"/>
-    </w:p>
-    <w:p>
-      <w:pPr>
-        <w:spacing w:line="240" w:lineRule="auto"/>
-        <w:rPr>
-          <w:rFonts w:cstheme="minorHAnsi"/>
-          <w:sz w:val="28"/>
-          <w:szCs w:val="28"/>
-        </w:rPr>
-      </w:pPr>
-      <w:r>
-        <w:rPr>
-          <w:rFonts w:cstheme="minorHAnsi"/>
-          <w:sz w:val="28"/>
-          <w:szCs w:val="28"/>
-        </w:rPr>
-        <w:t>«</w:t>
-      </w:r>
-      <w:r>
-        <w:rPr>
-          <w:rFonts w:cstheme="minorHAnsi"/>
-          <w:sz w:val="28"/>
-          <w:szCs w:val="28"/>
-        </w:rPr>
-        <w:t>lesson</w:t>
-      </w:r>
-      <w:r>
-        <w:rPr>
-          <w:rFonts w:cstheme="minorHAnsi"/>
-          <w:sz w:val="28"/>
-          <w:szCs w:val="28"/>
-        </w:rPr>
-        <w:t>4</w:t>
-      </w:r>
-      <w:r>
-        <w:rPr>
-          <w:rFonts w:cstheme="minorHAnsi"/>
-          <w:sz w:val="28"/>
-          <w:szCs w:val="28"/>
-        </w:rPr>
-        <w:t>.py</w:t>
-      </w:r>
-      <w:r>
-        <w:rPr>
-          <w:rFonts w:cstheme="minorHAnsi"/>
-          <w:sz w:val="28"/>
-          <w:szCs w:val="28"/>
-        </w:rPr>
-        <w:t xml:space="preserve">» исходный код для </w:t>
-      </w:r>
-      <w:r>
-        <w:rPr>
-          <w:rFonts w:cstheme="minorHAnsi"/>
-          <w:sz w:val="28"/>
-          <w:szCs w:val="28"/>
-          <w:lang w:val="en-US"/>
-        </w:rPr>
-        <w:t>Python</w:t>
-      </w:r>
-    </w:p>
-    <w:p>
-      <w:pPr>
-        <w:spacing w:line="240" w:lineRule="auto"/>
-        <w:rPr>
-          <w:rFonts w:cstheme="minorHAnsi"/>
-          <w:sz w:val="28"/>
-          <w:szCs w:val="28"/>
-        </w:rPr>
-      </w:pPr>
-      <w:r>
-        <w:rPr>
-          <w:rFonts w:cstheme="minorHAnsi"/>
-          <w:sz w:val="28"/>
-          <w:szCs w:val="28"/>
-        </w:rPr>
-        <w:t>Ссылка</w:t>
-      </w:r>
-      <w:r>
-        <w:rPr>
-          <w:rFonts w:cstheme="minorHAnsi"/>
-          <w:sz w:val="28"/>
-          <w:szCs w:val="28"/>
-        </w:rPr>
-        <w:t xml:space="preserve"> </w:t>
-      </w:r>
-      <w:r>
-        <w:rPr>
-          <w:rFonts w:cstheme="minorHAnsi"/>
-          <w:sz w:val="28"/>
-          <w:szCs w:val="28"/>
-        </w:rPr>
-        <w:t>на</w:t>
-      </w:r>
-      <w:r>
-        <w:rPr>
-          <w:rFonts w:cstheme="minorHAnsi"/>
-          <w:sz w:val="28"/>
-          <w:szCs w:val="28"/>
-        </w:rPr>
-        <w:t xml:space="preserve"> </w:t>
-      </w:r>
-      <w:r>
-        <w:rPr>
-          <w:rFonts w:cstheme="minorHAnsi"/>
-          <w:sz w:val="28"/>
-          <w:szCs w:val="28"/>
-          <w:lang w:val="en-US"/>
-        </w:rPr>
-        <w:t>Notebook</w:t>
-      </w:r>
-      <w:r>
-        <w:rPr>
-          <w:rFonts w:cstheme="minorHAnsi"/>
-          <w:sz w:val="28"/>
-          <w:szCs w:val="28"/>
-        </w:rPr>
-        <w:t xml:space="preserve"> </w:t>
-      </w:r>
-      <w:proofErr w:type="spellStart"/>
-      <w:r>
-        <w:rPr>
-          <w:rFonts w:cstheme="minorHAnsi"/>
-          <w:sz w:val="28"/>
-          <w:szCs w:val="28"/>
-          <w:lang w:val="en-US"/>
-        </w:rPr>
-        <w:t>Colab</w:t>
-      </w:r>
-      <w:proofErr w:type="spellEnd"/>
-      <w:r>
-        <w:rPr>
-          <w:rFonts w:cstheme="minorHAnsi"/>
-          <w:sz w:val="28"/>
-          <w:szCs w:val="28"/>
-        </w:rPr>
-        <w:t>:</w:t>
-      </w:r>
-    </w:p>
-    <w:p>
-      <w:pPr>
-        <w:spacing w:line="240" w:lineRule="auto"/>
-        <w:rPr>
-          <w:rFonts w:cstheme="minorHAnsi"/>
-          <w:sz w:val="28"/>
-          <w:szCs w:val="28"/>
-        </w:rPr>
-      </w:pPr>
-      <w:hyperlink r:id="rId7" w:history="1">
+      <w:hyperlink r:id="rId14" w:history="1">
         <w:r>
           <w:rPr>
             <w:rStyle w:val="a6"/>
@@ -1403,16 +1743,6 @@
           <w:t>sharing</w:t>
         </w:r>
       </w:hyperlink>
-    </w:p>
-    <w:p>
-      <w:pPr>
-        <w:spacing w:line="240" w:lineRule="auto"/>
-        <w:rPr>
-          <w:rFonts w:cstheme="minorHAnsi"/>
-          <w:sz w:val="28"/>
-          <w:szCs w:val="28"/>
-        </w:rPr>
-      </w:pPr>
     </w:p>
     <w:sectPr>
       <w:pgSz w:w="11906" w:h="16838"/>
@@ -2416,7 +2746,7 @@
   <a:extraClrSchemeLst/>
   <a:extLst>
     <a:ext uri="{05A4C25C-085E-4340-85A3-A5531E510DB2}">
-      <thm15:themeFamily xmlns="" xmlns:thm15="http://schemas.microsoft.com/office/thememl/2012/main" name="Office Theme" id="{62F939B6-93AF-4DB8-9C6B-D6C7DFDC589F}" vid="{4A3C46E8-61CC-4603-A589-7422A47A8E4A}"/>
+      <thm15:themeFamily xmlns:thm15="http://schemas.microsoft.com/office/thememl/2012/main" xmlns="" name="Office Theme" id="{62F939B6-93AF-4DB8-9C6B-D6C7DFDC589F}" vid="{4A3C46E8-61CC-4603-A589-7422A47A8E4A}"/>
     </a:ext>
   </a:extLst>
 </a:theme>

--- a/lesson4/lesson4.docx
+++ b/lesson4/lesson4.docx
@@ -1227,35 +1227,324 @@
           <w:rFonts w:cstheme="minorHAnsi"/>
           <w:sz w:val="28"/>
           <w:szCs w:val="28"/>
+        </w:rPr>
+      </w:pPr>
+    </w:p>
+    <w:p>
+      <w:pPr>
+        <w:spacing w:line="240" w:lineRule="auto"/>
+        <w:rPr>
+          <w:rFonts w:cstheme="minorHAnsi"/>
+          <w:sz w:val="28"/>
+          <w:szCs w:val="28"/>
+        </w:rPr>
+      </w:pPr>
+      <w:r>
+        <w:rPr>
+          <w:rFonts w:cstheme="minorHAnsi"/>
+          <w:noProof/>
+          <w:sz w:val="28"/>
+          <w:szCs w:val="28"/>
+          <w:lang w:eastAsia="ru-RU"/>
+        </w:rPr>
+        <w:lastRenderedPageBreak/>
+        <w:drawing>
+          <wp:inline distT="0" distB="0" distL="0" distR="0">
+            <wp:extent cx="5940425" cy="3338948"/>
+            <wp:effectExtent l="19050" t="0" r="3175" b="0"/>
+            <wp:docPr id="24" name="Рисунок 24"/>
+            <wp:cNvGraphicFramePr>
+              <a:graphicFrameLocks xmlns:a="http://schemas.openxmlformats.org/drawingml/2006/main" noChangeAspect="1"/>
+            </wp:cNvGraphicFramePr>
+            <a:graphic xmlns:a="http://schemas.openxmlformats.org/drawingml/2006/main">
+              <a:graphicData uri="http://schemas.openxmlformats.org/drawingml/2006/picture">
+                <pic:pic xmlns:pic="http://schemas.openxmlformats.org/drawingml/2006/picture">
+                  <pic:nvPicPr>
+                    <pic:cNvPr id="0" name="Picture 24"/>
+                    <pic:cNvPicPr>
+                      <a:picLocks noChangeAspect="1" noChangeArrowheads="1"/>
+                    </pic:cNvPicPr>
+                  </pic:nvPicPr>
+                  <pic:blipFill>
+                    <a:blip r:embed="rId14" cstate="print"/>
+                    <a:srcRect/>
+                    <a:stretch>
+                      <a:fillRect/>
+                    </a:stretch>
+                  </pic:blipFill>
+                  <pic:spPr bwMode="auto">
+                    <a:xfrm>
+                      <a:off x="0" y="0"/>
+                      <a:ext cx="5940425" cy="3338948"/>
+                    </a:xfrm>
+                    <a:prstGeom prst="rect">
+                      <a:avLst/>
+                    </a:prstGeom>
+                    <a:noFill/>
+                    <a:ln w="9525">
+                      <a:noFill/>
+                      <a:miter lim="800000"/>
+                      <a:headEnd/>
+                      <a:tailEnd/>
+                    </a:ln>
+                  </pic:spPr>
+                </pic:pic>
+              </a:graphicData>
+            </a:graphic>
+          </wp:inline>
+        </w:drawing>
+      </w:r>
+    </w:p>
+    <w:p>
+      <w:pPr>
+        <w:spacing w:line="240" w:lineRule="auto"/>
+        <w:rPr>
+          <w:rFonts w:cstheme="minorHAnsi"/>
+          <w:sz w:val="28"/>
+          <w:szCs w:val="28"/>
+        </w:rPr>
+      </w:pPr>
+    </w:p>
+    <w:p>
+      <w:pPr>
+        <w:spacing w:line="240" w:lineRule="auto"/>
+        <w:rPr>
+          <w:rFonts w:cstheme="minorHAnsi"/>
+          <w:sz w:val="28"/>
+          <w:szCs w:val="28"/>
+        </w:rPr>
+      </w:pPr>
+      <w:r>
+        <w:rPr>
+          <w:rFonts w:cstheme="minorHAnsi"/>
+          <w:sz w:val="28"/>
+          <w:szCs w:val="28"/>
+        </w:rPr>
+        <w:t>К решению приложены файл</w:t>
+      </w:r>
+      <w:r>
+        <w:rPr>
+          <w:rFonts w:cstheme="minorHAnsi"/>
+          <w:sz w:val="28"/>
+          <w:szCs w:val="28"/>
+        </w:rPr>
+        <w:t>ы</w:t>
+      </w:r>
+      <w:r>
+        <w:rPr>
+          <w:rFonts w:cstheme="minorHAnsi"/>
+          <w:sz w:val="28"/>
+          <w:szCs w:val="28"/>
+        </w:rPr>
+        <w:t>:</w:t>
+      </w:r>
+    </w:p>
+    <w:p>
+      <w:pPr>
+        <w:spacing w:line="240" w:lineRule="auto"/>
+        <w:rPr>
+          <w:rFonts w:cstheme="minorHAnsi"/>
+          <w:sz w:val="28"/>
+          <w:szCs w:val="28"/>
+        </w:rPr>
+      </w:pPr>
+      <w:r>
+        <w:rPr>
+          <w:rFonts w:cstheme="minorHAnsi"/>
+          <w:sz w:val="28"/>
+          <w:szCs w:val="28"/>
+        </w:rPr>
+        <w:t>«</w:t>
+      </w:r>
+      <w:r>
+        <w:rPr>
+          <w:rFonts w:cstheme="minorHAnsi"/>
+          <w:sz w:val="28"/>
+          <w:szCs w:val="28"/>
+        </w:rPr>
+        <w:t>lesson</w:t>
+      </w:r>
+      <w:r>
+        <w:rPr>
+          <w:rFonts w:cstheme="minorHAnsi"/>
+          <w:sz w:val="28"/>
+          <w:szCs w:val="28"/>
+        </w:rPr>
+        <w:t>4</w:t>
+      </w:r>
+      <w:r>
+        <w:rPr>
+          <w:rFonts w:cstheme="minorHAnsi"/>
+          <w:sz w:val="28"/>
+          <w:szCs w:val="28"/>
+        </w:rPr>
+        <w:t>.ipynb</w:t>
+      </w:r>
+      <w:r>
+        <w:rPr>
+          <w:rFonts w:cstheme="minorHAnsi"/>
+          <w:sz w:val="28"/>
+          <w:szCs w:val="28"/>
+        </w:rPr>
+        <w:t xml:space="preserve">» для </w:t>
+      </w:r>
+      <w:r>
+        <w:rPr>
+          <w:rFonts w:cstheme="minorHAnsi"/>
+          <w:sz w:val="28"/>
+          <w:szCs w:val="28"/>
           <w:lang w:val="en-US"/>
         </w:rPr>
-      </w:pPr>
-    </w:p>
-    <w:p>
-      <w:pPr>
-        <w:spacing w:line="240" w:lineRule="auto"/>
-        <w:rPr>
-          <w:rFonts w:cstheme="minorHAnsi"/>
-          <w:sz w:val="28"/>
-          <w:szCs w:val="28"/>
-        </w:rPr>
-      </w:pPr>
-      <w:r>
-        <w:rPr>
-          <w:rFonts w:cstheme="minorHAnsi"/>
-          <w:sz w:val="28"/>
-          <w:szCs w:val="28"/>
-        </w:rPr>
-        <w:t>К решению приложены файл</w:t>
-      </w:r>
-      <w:r>
-        <w:rPr>
-          <w:rFonts w:cstheme="minorHAnsi"/>
-          <w:sz w:val="28"/>
-          <w:szCs w:val="28"/>
-        </w:rPr>
-        <w:t>ы</w:t>
-      </w:r>
+        <w:t>Google</w:t>
+      </w:r>
+      <w:r>
+        <w:rPr>
+          <w:rFonts w:cstheme="minorHAnsi"/>
+          <w:sz w:val="28"/>
+          <w:szCs w:val="28"/>
+        </w:rPr>
+        <w:t xml:space="preserve"> </w:t>
+      </w:r>
+      <w:proofErr w:type="spellStart"/>
+      <w:r>
+        <w:rPr>
+          <w:rFonts w:cstheme="minorHAnsi"/>
+          <w:sz w:val="28"/>
+          <w:szCs w:val="28"/>
+          <w:lang w:val="en-US"/>
+        </w:rPr>
+        <w:t>Colab</w:t>
+      </w:r>
+      <w:proofErr w:type="spellEnd"/>
+    </w:p>
+    <w:p>
+      <w:pPr>
+        <w:spacing w:line="240" w:lineRule="auto"/>
+        <w:rPr>
+          <w:rFonts w:cstheme="minorHAnsi"/>
+          <w:sz w:val="28"/>
+          <w:szCs w:val="28"/>
+        </w:rPr>
+      </w:pPr>
+      <w:r>
+        <w:rPr>
+          <w:rFonts w:cstheme="minorHAnsi"/>
+          <w:sz w:val="28"/>
+          <w:szCs w:val="28"/>
+        </w:rPr>
+        <w:t>«</w:t>
+      </w:r>
+      <w:r>
+        <w:rPr>
+          <w:rFonts w:cstheme="minorHAnsi"/>
+          <w:sz w:val="28"/>
+          <w:szCs w:val="28"/>
+        </w:rPr>
+        <w:t>lesson</w:t>
+      </w:r>
+      <w:r>
+        <w:rPr>
+          <w:rFonts w:cstheme="minorHAnsi"/>
+          <w:sz w:val="28"/>
+          <w:szCs w:val="28"/>
+        </w:rPr>
+        <w:t>4</w:t>
+      </w:r>
+      <w:r>
+        <w:rPr>
+          <w:rFonts w:cstheme="minorHAnsi"/>
+          <w:sz w:val="28"/>
+          <w:szCs w:val="28"/>
+        </w:rPr>
+        <w:t>.py</w:t>
+      </w:r>
+      <w:r>
+        <w:rPr>
+          <w:rFonts w:cstheme="minorHAnsi"/>
+          <w:sz w:val="28"/>
+          <w:szCs w:val="28"/>
+        </w:rPr>
+        <w:t xml:space="preserve">» исходный код для </w:t>
+      </w:r>
+      <w:r>
+        <w:rPr>
+          <w:rFonts w:cstheme="minorHAnsi"/>
+          <w:sz w:val="28"/>
+          <w:szCs w:val="28"/>
+          <w:lang w:val="en-US"/>
+        </w:rPr>
+        <w:t>Python</w:t>
+      </w:r>
+    </w:p>
+    <w:p>
+      <w:pPr>
+        <w:spacing w:line="240" w:lineRule="auto"/>
+        <w:rPr>
+          <w:rFonts w:cstheme="minorHAnsi"/>
+          <w:sz w:val="28"/>
+          <w:szCs w:val="28"/>
+        </w:rPr>
+      </w:pPr>
+      <w:r>
+        <w:rPr>
+          <w:rFonts w:cstheme="minorHAnsi"/>
+          <w:sz w:val="28"/>
+          <w:szCs w:val="28"/>
+        </w:rPr>
+        <w:t>Ссылка</w:t>
+      </w:r>
+      <w:r>
+        <w:rPr>
+          <w:rFonts w:cstheme="minorHAnsi"/>
+          <w:sz w:val="28"/>
+          <w:szCs w:val="28"/>
+        </w:rPr>
+        <w:t xml:space="preserve"> </w:t>
+      </w:r>
+      <w:r>
+        <w:rPr>
+          <w:rFonts w:cstheme="minorHAnsi"/>
+          <w:sz w:val="28"/>
+          <w:szCs w:val="28"/>
+        </w:rPr>
+        <w:t>на</w:t>
+      </w:r>
+      <w:r>
+        <w:rPr>
+          <w:rFonts w:cstheme="minorHAnsi"/>
+          <w:sz w:val="28"/>
+          <w:szCs w:val="28"/>
+        </w:rPr>
+        <w:t xml:space="preserve"> </w:t>
+      </w:r>
+      <w:r>
+        <w:rPr>
+          <w:rFonts w:cstheme="minorHAnsi"/>
+          <w:sz w:val="28"/>
+          <w:szCs w:val="28"/>
+          <w:lang w:val="en-US"/>
+        </w:rPr>
+        <w:t>Notebook</w:t>
+      </w:r>
+      <w:r>
+        <w:rPr>
+          <w:rFonts w:cstheme="minorHAnsi"/>
+          <w:sz w:val="28"/>
+          <w:szCs w:val="28"/>
+        </w:rPr>
+        <w:t xml:space="preserve"> </w:t>
+      </w:r>
+      <w:proofErr w:type="spellStart"/>
+      <w:r>
+        <w:rPr>
+          <w:rFonts w:cstheme="minorHAnsi"/>
+          <w:sz w:val="28"/>
+          <w:szCs w:val="28"/>
+          <w:lang w:val="en-US"/>
+        </w:rPr>
+        <w:t>Colab</w:t>
+      </w:r>
+      <w:proofErr w:type="spellEnd"/>
       <w:r>
         <w:rPr>
           <w:rFonts w:cstheme="minorHAnsi"/>
@@ -1269,59 +1558,40 @@
       <w:pPr>
         <w:spacing w:line="240" w:lineRule="auto"/>
         <w:rPr>
-          <w:rFonts w:cstheme="minorHAnsi"/>
-          <w:sz w:val="28"/>
-          <w:szCs w:val="28"/>
-        </w:rPr>
-      </w:pPr>
-      <w:r>
-        <w:rPr>
-          <w:rFonts w:cstheme="minorHAnsi"/>
-          <w:sz w:val="28"/>
-          <w:szCs w:val="28"/>
-        </w:rPr>
-        <w:t>«</w:t>
-      </w:r>
-      <w:r>
-        <w:rPr>
-          <w:rFonts w:cstheme="minorHAnsi"/>
-          <w:sz w:val="28"/>
-          <w:szCs w:val="28"/>
-        </w:rPr>
-        <w:t>lesson</w:t>
-      </w:r>
-      <w:r>
-        <w:rPr>
-          <w:rFonts w:cstheme="minorHAnsi"/>
-          <w:sz w:val="28"/>
-          <w:szCs w:val="28"/>
-        </w:rPr>
-        <w:t>4</w:t>
-      </w:r>
-      <w:r>
-        <w:rPr>
-          <w:rFonts w:cstheme="minorHAnsi"/>
-          <w:sz w:val="28"/>
-          <w:szCs w:val="28"/>
-        </w:rPr>
-        <w:t>.ipynb</w:t>
-      </w:r>
-      <w:r>
-        <w:rPr>
-          <w:rFonts w:cstheme="minorHAnsi"/>
-          <w:sz w:val="28"/>
-          <w:szCs w:val="28"/>
-        </w:rPr>
-        <w:t xml:space="preserve">» для </w:t>
-      </w:r>
-      <w:r>
-        <w:rPr>
-          <w:rFonts w:cstheme="minorHAnsi"/>
+          <w:rFonts w:eastAsia="Times New Roman"/>
           <w:sz w:val="28"/>
           <w:szCs w:val="28"/>
           <w:lang w:val="en-US"/>
         </w:rPr>
-        <w:t>Google</w:t>
+      </w:pPr>
+      <w:hyperlink r:id="rId15" w:history="1">
+        <w:r>
+          <w:rPr>
+            <w:rStyle w:val="a6"/>
+            <w:rFonts w:eastAsia="Times New Roman"/>
+            <w:sz w:val="28"/>
+            <w:szCs w:val="28"/>
+          </w:rPr>
+          <w:t>https://colab.research.google.com/drive/1QQkhV9ZCU99rBSFpuprp-xgiK1ow5KEy?usp=sharing</w:t>
+        </w:r>
+      </w:hyperlink>
+    </w:p>
+    <w:p>
+      <w:pPr>
+        <w:spacing w:line="240" w:lineRule="auto"/>
+        <w:rPr>
+          <w:rFonts w:cstheme="minorHAnsi"/>
+          <w:sz w:val="28"/>
+          <w:szCs w:val="28"/>
+        </w:rPr>
+      </w:pPr>
+      <w:r>
+        <w:rPr>
+          <w:rFonts w:cstheme="minorHAnsi"/>
+          <w:sz w:val="28"/>
+          <w:szCs w:val="28"/>
+        </w:rPr>
+        <w:t>Ссылка</w:t>
       </w:r>
       <w:r>
         <w:rPr>
@@ -1331,6 +1601,22 @@
         </w:rPr>
         <w:t xml:space="preserve"> </w:t>
       </w:r>
+      <w:r>
+        <w:rPr>
+          <w:rFonts w:cstheme="minorHAnsi"/>
+          <w:sz w:val="28"/>
+          <w:szCs w:val="28"/>
+        </w:rPr>
+        <w:t>на</w:t>
+      </w:r>
+      <w:r>
+        <w:rPr>
+          <w:rFonts w:cstheme="minorHAnsi"/>
+          <w:sz w:val="28"/>
+          <w:szCs w:val="28"/>
+        </w:rPr>
+        <w:t xml:space="preserve"> </w:t>
+      </w:r>
       <w:proofErr w:type="spellStart"/>
       <w:r>
         <w:rPr>
@@ -1339,157 +1625,29 @@
           <w:szCs w:val="28"/>
           <w:lang w:val="en-US"/>
         </w:rPr>
-        <w:t>Colab</w:t>
+        <w:t>GitHub</w:t>
       </w:r>
       <w:proofErr w:type="spellEnd"/>
-    </w:p>
-    <w:p>
-      <w:pPr>
-        <w:spacing w:line="240" w:lineRule="auto"/>
-        <w:rPr>
-          <w:rFonts w:cstheme="minorHAnsi"/>
-          <w:sz w:val="28"/>
-          <w:szCs w:val="28"/>
-        </w:rPr>
-      </w:pPr>
-      <w:r>
-        <w:rPr>
-          <w:rFonts w:cstheme="minorHAnsi"/>
-          <w:sz w:val="28"/>
-          <w:szCs w:val="28"/>
-        </w:rPr>
-        <w:t>«</w:t>
-      </w:r>
-      <w:r>
-        <w:rPr>
-          <w:rFonts w:cstheme="minorHAnsi"/>
-          <w:sz w:val="28"/>
-          <w:szCs w:val="28"/>
-        </w:rPr>
-        <w:t>lesson</w:t>
-      </w:r>
-      <w:r>
-        <w:rPr>
-          <w:rFonts w:cstheme="minorHAnsi"/>
-          <w:sz w:val="28"/>
-          <w:szCs w:val="28"/>
-        </w:rPr>
-        <w:t>4</w:t>
-      </w:r>
-      <w:r>
-        <w:rPr>
-          <w:rFonts w:cstheme="minorHAnsi"/>
-          <w:sz w:val="28"/>
-          <w:szCs w:val="28"/>
-        </w:rPr>
-        <w:t>.py</w:t>
-      </w:r>
-      <w:r>
-        <w:rPr>
-          <w:rFonts w:cstheme="minorHAnsi"/>
-          <w:sz w:val="28"/>
-          <w:szCs w:val="28"/>
-        </w:rPr>
-        <w:t xml:space="preserve">» исходный код для </w:t>
-      </w:r>
-      <w:r>
+      <w:r>
+        <w:rPr>
+          <w:rFonts w:cstheme="minorHAnsi"/>
+          <w:sz w:val="28"/>
+          <w:szCs w:val="28"/>
+        </w:rPr>
+        <w:t>:</w:t>
+      </w:r>
+    </w:p>
+    <w:p>
+      <w:pPr>
+        <w:spacing w:line="240" w:lineRule="auto"/>
         <w:rPr>
           <w:rFonts w:cstheme="minorHAnsi"/>
           <w:sz w:val="28"/>
           <w:szCs w:val="28"/>
           <w:lang w:val="en-US"/>
         </w:rPr>
-        <w:t>Python</w:t>
-      </w:r>
-    </w:p>
-    <w:p>
-      <w:pPr>
-        <w:spacing w:line="240" w:lineRule="auto"/>
-        <w:rPr>
-          <w:rFonts w:cstheme="minorHAnsi"/>
-          <w:sz w:val="28"/>
-          <w:szCs w:val="28"/>
-        </w:rPr>
-      </w:pPr>
-      <w:r>
-        <w:rPr>
-          <w:rFonts w:cstheme="minorHAnsi"/>
-          <w:sz w:val="28"/>
-          <w:szCs w:val="28"/>
-        </w:rPr>
-        <w:t>Ссылка</w:t>
-      </w:r>
-      <w:r>
-        <w:rPr>
-          <w:rFonts w:cstheme="minorHAnsi"/>
-          <w:sz w:val="28"/>
-          <w:szCs w:val="28"/>
-        </w:rPr>
-        <w:t xml:space="preserve"> </w:t>
-      </w:r>
-      <w:r>
-        <w:rPr>
-          <w:rFonts w:cstheme="minorHAnsi"/>
-          <w:sz w:val="28"/>
-          <w:szCs w:val="28"/>
-        </w:rPr>
-        <w:t>на</w:t>
-      </w:r>
-      <w:r>
-        <w:rPr>
-          <w:rFonts w:cstheme="minorHAnsi"/>
-          <w:sz w:val="28"/>
-          <w:szCs w:val="28"/>
-        </w:rPr>
-        <w:t xml:space="preserve"> </w:t>
-      </w:r>
-      <w:r>
-        <w:rPr>
-          <w:rFonts w:cstheme="minorHAnsi"/>
-          <w:sz w:val="28"/>
-          <w:szCs w:val="28"/>
-          <w:lang w:val="en-US"/>
-        </w:rPr>
-        <w:t>Notebook</w:t>
-      </w:r>
-      <w:r>
-        <w:rPr>
-          <w:rFonts w:cstheme="minorHAnsi"/>
-          <w:sz w:val="28"/>
-          <w:szCs w:val="28"/>
-        </w:rPr>
-        <w:t xml:space="preserve"> </w:t>
-      </w:r>
-      <w:proofErr w:type="spellStart"/>
-      <w:r>
-        <w:rPr>
-          <w:rFonts w:cstheme="minorHAnsi"/>
-          <w:sz w:val="28"/>
-          <w:szCs w:val="28"/>
-          <w:lang w:val="en-US"/>
-        </w:rPr>
-        <w:t>Colab</w:t>
-      </w:r>
-      <w:proofErr w:type="spellEnd"/>
-      <w:r>
-        <w:rPr>
-          <w:rFonts w:cstheme="minorHAnsi"/>
-          <w:sz w:val="28"/>
-          <w:szCs w:val="28"/>
-        </w:rPr>
-        <w:t>:</w:t>
-      </w:r>
-    </w:p>
-    <w:p>
-      <w:pPr>
-        <w:spacing w:line="240" w:lineRule="auto"/>
-        <w:rPr>
-          <w:rFonts w:cstheme="minorHAnsi"/>
-          <w:sz w:val="28"/>
-          <w:szCs w:val="28"/>
-        </w:rPr>
-      </w:pPr>
-      <w:hyperlink r:id="rId14" w:history="1">
+      </w:pPr>
+      <w:hyperlink r:id="rId16" w:history="1">
         <w:r>
           <w:rPr>
             <w:rStyle w:val="a6"/>
@@ -1498,251 +1656,20 @@
             <w:szCs w:val="28"/>
             <w:lang w:val="en-US"/>
           </w:rPr>
-          <w:t>https</w:t>
-        </w:r>
-        <w:r>
-          <w:rPr>
-            <w:rStyle w:val="a6"/>
-            <w:rFonts w:cstheme="minorHAnsi"/>
-            <w:sz w:val="28"/>
-            <w:szCs w:val="28"/>
-          </w:rPr>
-          <w:t>://</w:t>
-        </w:r>
-        <w:proofErr w:type="spellStart"/>
-        <w:r>
-          <w:rPr>
-            <w:rStyle w:val="a6"/>
-            <w:rFonts w:cstheme="minorHAnsi"/>
-            <w:sz w:val="28"/>
-            <w:szCs w:val="28"/>
-            <w:lang w:val="en-US"/>
-          </w:rPr>
-          <w:t>colab</w:t>
-        </w:r>
-        <w:proofErr w:type="spellEnd"/>
-        <w:r>
-          <w:rPr>
-            <w:rStyle w:val="a6"/>
-            <w:rFonts w:cstheme="minorHAnsi"/>
-            <w:sz w:val="28"/>
-            <w:szCs w:val="28"/>
-          </w:rPr>
-          <w:t>.</w:t>
-        </w:r>
-        <w:r>
-          <w:rPr>
-            <w:rStyle w:val="a6"/>
-            <w:rFonts w:cstheme="minorHAnsi"/>
-            <w:sz w:val="28"/>
-            <w:szCs w:val="28"/>
-            <w:lang w:val="en-US"/>
-          </w:rPr>
-          <w:t>research</w:t>
-        </w:r>
-        <w:r>
-          <w:rPr>
-            <w:rStyle w:val="a6"/>
-            <w:rFonts w:cstheme="minorHAnsi"/>
-            <w:sz w:val="28"/>
-            <w:szCs w:val="28"/>
-          </w:rPr>
-          <w:t>.</w:t>
-        </w:r>
-        <w:proofErr w:type="spellStart"/>
-        <w:r>
-          <w:rPr>
-            <w:rStyle w:val="a6"/>
-            <w:rFonts w:cstheme="minorHAnsi"/>
-            <w:sz w:val="28"/>
-            <w:szCs w:val="28"/>
-            <w:lang w:val="en-US"/>
-          </w:rPr>
-          <w:t>google</w:t>
-        </w:r>
-        <w:proofErr w:type="spellEnd"/>
-        <w:r>
-          <w:rPr>
-            <w:rStyle w:val="a6"/>
-            <w:rFonts w:cstheme="minorHAnsi"/>
-            <w:sz w:val="28"/>
-            <w:szCs w:val="28"/>
-          </w:rPr>
-          <w:t>.</w:t>
-        </w:r>
-        <w:r>
-          <w:rPr>
-            <w:rStyle w:val="a6"/>
-            <w:rFonts w:cstheme="minorHAnsi"/>
-            <w:sz w:val="28"/>
-            <w:szCs w:val="28"/>
-            <w:lang w:val="en-US"/>
-          </w:rPr>
-          <w:t>com</w:t>
-        </w:r>
-        <w:r>
-          <w:rPr>
-            <w:rStyle w:val="a6"/>
-            <w:rFonts w:cstheme="minorHAnsi"/>
-            <w:sz w:val="28"/>
-            <w:szCs w:val="28"/>
-          </w:rPr>
-          <w:t>/</w:t>
-        </w:r>
-        <w:r>
-          <w:rPr>
-            <w:rStyle w:val="a6"/>
-            <w:rFonts w:cstheme="minorHAnsi"/>
-            <w:sz w:val="28"/>
-            <w:szCs w:val="28"/>
-            <w:lang w:val="en-US"/>
-          </w:rPr>
-          <w:t>drive</w:t>
-        </w:r>
-        <w:r>
-          <w:rPr>
-            <w:rStyle w:val="a6"/>
-            <w:rFonts w:cstheme="minorHAnsi"/>
-            <w:sz w:val="28"/>
-            <w:szCs w:val="28"/>
-          </w:rPr>
-          <w:t>/10</w:t>
-        </w:r>
-        <w:proofErr w:type="spellStart"/>
-        <w:r>
-          <w:rPr>
-            <w:rStyle w:val="a6"/>
-            <w:rFonts w:cstheme="minorHAnsi"/>
-            <w:sz w:val="28"/>
-            <w:szCs w:val="28"/>
-            <w:lang w:val="en-US"/>
-          </w:rPr>
-          <w:t>JwcvIfZW</w:t>
-        </w:r>
-        <w:proofErr w:type="spellEnd"/>
-        <w:r>
-          <w:rPr>
-            <w:rStyle w:val="a6"/>
-            <w:rFonts w:cstheme="minorHAnsi"/>
-            <w:sz w:val="28"/>
-            <w:szCs w:val="28"/>
-          </w:rPr>
-          <w:t>_</w:t>
-        </w:r>
-        <w:r>
-          <w:rPr>
-            <w:rStyle w:val="a6"/>
-            <w:rFonts w:cstheme="minorHAnsi"/>
-            <w:sz w:val="28"/>
-            <w:szCs w:val="28"/>
-            <w:lang w:val="en-US"/>
-          </w:rPr>
-          <w:t>x</w:t>
-        </w:r>
-        <w:r>
-          <w:rPr>
-            <w:rStyle w:val="a6"/>
-            <w:rFonts w:cstheme="minorHAnsi"/>
-            <w:sz w:val="28"/>
-            <w:szCs w:val="28"/>
-          </w:rPr>
-          <w:t>6</w:t>
-        </w:r>
-        <w:proofErr w:type="spellStart"/>
-        <w:r>
-          <w:rPr>
-            <w:rStyle w:val="a6"/>
-            <w:rFonts w:cstheme="minorHAnsi"/>
-            <w:sz w:val="28"/>
-            <w:szCs w:val="28"/>
-            <w:lang w:val="en-US"/>
-          </w:rPr>
-          <w:t>fi</w:t>
-        </w:r>
-        <w:proofErr w:type="spellEnd"/>
-        <w:r>
-          <w:rPr>
-            <w:rStyle w:val="a6"/>
-            <w:rFonts w:cstheme="minorHAnsi"/>
-            <w:sz w:val="28"/>
-            <w:szCs w:val="28"/>
-          </w:rPr>
-          <w:t>0</w:t>
-        </w:r>
-        <w:proofErr w:type="spellStart"/>
-        <w:r>
-          <w:rPr>
-            <w:rStyle w:val="a6"/>
-            <w:rFonts w:cstheme="minorHAnsi"/>
-            <w:sz w:val="28"/>
-            <w:szCs w:val="28"/>
-            <w:lang w:val="en-US"/>
-          </w:rPr>
-          <w:t>gJoOtrEf</w:t>
-        </w:r>
-        <w:proofErr w:type="spellEnd"/>
-        <w:r>
-          <w:rPr>
-            <w:rStyle w:val="a6"/>
-            <w:rFonts w:cstheme="minorHAnsi"/>
-            <w:sz w:val="28"/>
-            <w:szCs w:val="28"/>
-          </w:rPr>
-          <w:t>6</w:t>
-        </w:r>
-        <w:proofErr w:type="spellStart"/>
-        <w:r>
-          <w:rPr>
-            <w:rStyle w:val="a6"/>
-            <w:rFonts w:cstheme="minorHAnsi"/>
-            <w:sz w:val="28"/>
-            <w:szCs w:val="28"/>
-            <w:lang w:val="en-US"/>
-          </w:rPr>
-          <w:t>BMCnrVrR</w:t>
-        </w:r>
-        <w:proofErr w:type="spellEnd"/>
-        <w:r>
-          <w:rPr>
-            <w:rStyle w:val="a6"/>
-            <w:rFonts w:cstheme="minorHAnsi"/>
-            <w:sz w:val="28"/>
-            <w:szCs w:val="28"/>
-          </w:rPr>
-          <w:t>?</w:t>
-        </w:r>
-        <w:proofErr w:type="spellStart"/>
-        <w:r>
-          <w:rPr>
-            <w:rStyle w:val="a6"/>
-            <w:rFonts w:cstheme="minorHAnsi"/>
-            <w:sz w:val="28"/>
-            <w:szCs w:val="28"/>
-            <w:lang w:val="en-US"/>
-          </w:rPr>
-          <w:t>usp</w:t>
-        </w:r>
-        <w:proofErr w:type="spellEnd"/>
-        <w:r>
-          <w:rPr>
-            <w:rStyle w:val="a6"/>
-            <w:rFonts w:cstheme="minorHAnsi"/>
-            <w:sz w:val="28"/>
-            <w:szCs w:val="28"/>
-          </w:rPr>
-          <w:t>=</w:t>
-        </w:r>
-        <w:r>
-          <w:rPr>
-            <w:rStyle w:val="a6"/>
-            <w:rFonts w:cstheme="minorHAnsi"/>
-            <w:sz w:val="28"/>
-            <w:szCs w:val="28"/>
-            <w:lang w:val="en-US"/>
-          </w:rPr>
-          <w:t>sharing</w:t>
+          <w:t>https://github.com/SotGE/innopolis2023/tree/main/lesson4</w:t>
         </w:r>
       </w:hyperlink>
+    </w:p>
+    <w:p>
+      <w:pPr>
+        <w:spacing w:line="240" w:lineRule="auto"/>
+        <w:rPr>
+          <w:rFonts w:cstheme="minorHAnsi"/>
+          <w:sz w:val="28"/>
+          <w:szCs w:val="28"/>
+          <w:lang w:val="en-US"/>
+        </w:rPr>
+      </w:pPr>
     </w:p>
     <w:sectPr>
       <w:pgSz w:w="11906" w:h="16838"/>
